--- a/assignment 5/Assignment-5.docx
+++ b/assignment 5/Assignment-5.docx
@@ -41,7 +41,7 @@
         <w:pStyle w:val="Date"/>
       </w:pPr>
       <w:r>
-        <w:t xml:space="preserve">2022-11-07</w:t>
+        <w:t xml:space="preserve">2022-11-06</w:t>
       </w:r>
     </w:p>
     <w:p>

--- a/assignment 5/Assignment-5.docx
+++ b/assignment 5/Assignment-5.docx
@@ -411,6 +411,544 @@
           <w:rStyle w:val="VerbatimChar"/>
         </w:rPr>
         <w:t xml:space="preserve">## Lower        0     0     0     0     0     0     0</w:t>
+      </w:r>
+    </w:p>
+    <w:p>
+      <w:pPr>
+        <w:pStyle w:val="SourceCode"/>
+      </w:pPr>
+      <w:r>
+        <w:rPr>
+          <w:rStyle w:val="NormalTok"/>
+        </w:rPr>
+        <w:t xml:space="preserve">table_emax </w:t>
+      </w:r>
+      <w:r>
+        <w:rPr>
+          <w:rStyle w:val="OtherTok"/>
+        </w:rPr>
+        <w:t xml:space="preserve">&lt;-</w:t>
+      </w:r>
+      <w:r>
+        <w:rPr>
+          <w:rStyle w:val="NormalTok"/>
+        </w:rPr>
+        <w:t xml:space="preserve"> </w:t>
+      </w:r>
+      <w:r>
+        <w:rPr>
+          <w:rStyle w:val="FunctionTok"/>
+        </w:rPr>
+        <w:t xml:space="preserve">matrix</w:t>
+      </w:r>
+      <w:r>
+        <w:rPr>
+          <w:rStyle w:val="NormalTok"/>
+        </w:rPr>
+        <w:t xml:space="preserve">(</w:t>
+      </w:r>
+      <w:r>
+        <w:rPr>
+          <w:rStyle w:val="FunctionTok"/>
+        </w:rPr>
+        <w:t xml:space="preserve">c</w:t>
+      </w:r>
+      <w:r>
+        <w:rPr>
+          <w:rStyle w:val="NormalTok"/>
+        </w:rPr>
+        <w:t xml:space="preserve">(</w:t>
+      </w:r>
+      <w:r>
+        <w:rPr>
+          <w:rStyle w:val="StringTok"/>
+        </w:rPr>
+        <w:t xml:space="preserve">"Total Profit"</w:t>
+      </w:r>
+      <w:r>
+        <w:rPr>
+          <w:rStyle w:val="NormalTok"/>
+        </w:rPr>
+        <w:t xml:space="preserve">, </w:t>
+      </w:r>
+      <w:r>
+        <w:rPr>
+          <w:rStyle w:val="StringTok"/>
+        </w:rPr>
+        <w:t xml:space="preserve">"Employment Level"</w:t>
+      </w:r>
+      <w:r>
+        <w:rPr>
+          <w:rStyle w:val="NormalTok"/>
+        </w:rPr>
+        <w:t xml:space="preserve">, </w:t>
+      </w:r>
+      <w:r>
+        <w:rPr>
+          <w:rStyle w:val="StringTok"/>
+        </w:rPr>
+        <w:t xml:space="preserve">"Earnings Next Year"</w:t>
+      </w:r>
+      <w:r>
+        <w:rPr>
+          <w:rStyle w:val="NormalTok"/>
+        </w:rPr>
+        <w:t xml:space="preserve">,</w:t>
+      </w:r>
+      <w:r>
+        <w:br/>
+      </w:r>
+      <w:r>
+        <w:rPr>
+          <w:rStyle w:val="NormalTok"/>
+        </w:rPr>
+        <w:t xml:space="preserve">                       </w:t>
+      </w:r>
+      <w:r>
+        <w:rPr>
+          <w:rStyle w:val="DecValTok"/>
+        </w:rPr>
+        <w:t xml:space="preserve">20</w:t>
+      </w:r>
+      <w:r>
+        <w:rPr>
+          <w:rStyle w:val="NormalTok"/>
+        </w:rPr>
+        <w:t xml:space="preserve">,</w:t>
+      </w:r>
+      <w:r>
+        <w:rPr>
+          <w:rStyle w:val="DecValTok"/>
+        </w:rPr>
+        <w:t xml:space="preserve">6</w:t>
+      </w:r>
+      <w:r>
+        <w:rPr>
+          <w:rStyle w:val="NormalTok"/>
+        </w:rPr>
+        <w:t xml:space="preserve">,</w:t>
+      </w:r>
+      <w:r>
+        <w:rPr>
+          <w:rStyle w:val="DecValTok"/>
+        </w:rPr>
+        <w:t xml:space="preserve">8</w:t>
+      </w:r>
+      <w:r>
+        <w:rPr>
+          <w:rStyle w:val="NormalTok"/>
+        </w:rPr>
+        <w:t xml:space="preserve">,</w:t>
+      </w:r>
+      <w:r>
+        <w:br/>
+      </w:r>
+      <w:r>
+        <w:rPr>
+          <w:rStyle w:val="NormalTok"/>
+        </w:rPr>
+        <w:t xml:space="preserve">                       </w:t>
+      </w:r>
+      <w:r>
+        <w:rPr>
+          <w:rStyle w:val="DecValTok"/>
+        </w:rPr>
+        <w:t xml:space="preserve">15</w:t>
+      </w:r>
+      <w:r>
+        <w:rPr>
+          <w:rStyle w:val="NormalTok"/>
+        </w:rPr>
+        <w:t xml:space="preserve">,</w:t>
+      </w:r>
+      <w:r>
+        <w:rPr>
+          <w:rStyle w:val="DecValTok"/>
+        </w:rPr>
+        <w:t xml:space="preserve">4</w:t>
+      </w:r>
+      <w:r>
+        <w:rPr>
+          <w:rStyle w:val="NormalTok"/>
+        </w:rPr>
+        <w:t xml:space="preserve">,</w:t>
+      </w:r>
+      <w:r>
+        <w:rPr>
+          <w:rStyle w:val="DecValTok"/>
+        </w:rPr>
+        <w:t xml:space="preserve">7</w:t>
+      </w:r>
+      <w:r>
+        <w:rPr>
+          <w:rStyle w:val="NormalTok"/>
+        </w:rPr>
+        <w:t xml:space="preserve">,</w:t>
+      </w:r>
+      <w:r>
+        <w:br/>
+      </w:r>
+      <w:r>
+        <w:rPr>
+          <w:rStyle w:val="NormalTok"/>
+        </w:rPr>
+        <w:t xml:space="preserve">                       </w:t>
+      </w:r>
+      <w:r>
+        <w:rPr>
+          <w:rStyle w:val="DecValTok"/>
+        </w:rPr>
+        <w:t xml:space="preserve">25</w:t>
+      </w:r>
+      <w:r>
+        <w:rPr>
+          <w:rStyle w:val="NormalTok"/>
+        </w:rPr>
+        <w:t xml:space="preserve">,</w:t>
+      </w:r>
+      <w:r>
+        <w:rPr>
+          <w:rStyle w:val="DecValTok"/>
+        </w:rPr>
+        <w:t xml:space="preserve">5</w:t>
+      </w:r>
+      <w:r>
+        <w:rPr>
+          <w:rStyle w:val="NormalTok"/>
+        </w:rPr>
+        <w:t xml:space="preserve">,</w:t>
+      </w:r>
+      <w:r>
+        <w:rPr>
+          <w:rStyle w:val="DecValTok"/>
+        </w:rPr>
+        <w:t xml:space="preserve">5</w:t>
+      </w:r>
+      <w:r>
+        <w:rPr>
+          <w:rStyle w:val="NormalTok"/>
+        </w:rPr>
+        <w:t xml:space="preserve">,</w:t>
+      </w:r>
+      <w:r>
+        <w:br/>
+      </w:r>
+      <w:r>
+        <w:rPr>
+          <w:rStyle w:val="NormalTok"/>
+        </w:rPr>
+        <w:t xml:space="preserve">                       </w:t>
+      </w:r>
+      <w:r>
+        <w:rPr>
+          <w:rStyle w:val="StringTok"/>
+        </w:rPr>
+        <w:t xml:space="preserve">"Maximize"</w:t>
+      </w:r>
+      <w:r>
+        <w:rPr>
+          <w:rStyle w:val="NormalTok"/>
+        </w:rPr>
+        <w:t xml:space="preserve">,</w:t>
+      </w:r>
+      <w:r>
+        <w:rPr>
+          <w:rStyle w:val="StringTok"/>
+        </w:rPr>
+        <w:t xml:space="preserve">"=50"</w:t>
+      </w:r>
+      <w:r>
+        <w:rPr>
+          <w:rStyle w:val="NormalTok"/>
+        </w:rPr>
+        <w:t xml:space="preserve">,</w:t>
+      </w:r>
+      <w:r>
+        <w:rPr>
+          <w:rStyle w:val="StringTok"/>
+        </w:rPr>
+        <w:t xml:space="preserve">"&gt;=75"</w:t>
+      </w:r>
+      <w:r>
+        <w:rPr>
+          <w:rStyle w:val="NormalTok"/>
+        </w:rPr>
+        <w:t xml:space="preserve">,</w:t>
+      </w:r>
+      <w:r>
+        <w:br/>
+      </w:r>
+      <w:r>
+        <w:rPr>
+          <w:rStyle w:val="NormalTok"/>
+        </w:rPr>
+        <w:t xml:space="preserve">                       </w:t>
+      </w:r>
+      <w:r>
+        <w:rPr>
+          <w:rStyle w:val="StringTok"/>
+        </w:rPr>
+        <w:t xml:space="preserve">"Millions of Dollars"</w:t>
+      </w:r>
+      <w:r>
+        <w:rPr>
+          <w:rStyle w:val="NormalTok"/>
+        </w:rPr>
+        <w:t xml:space="preserve">, </w:t>
+      </w:r>
+      <w:r>
+        <w:rPr>
+          <w:rStyle w:val="StringTok"/>
+        </w:rPr>
+        <w:t xml:space="preserve">"Hundreds of Employees"</w:t>
+      </w:r>
+      <w:r>
+        <w:rPr>
+          <w:rStyle w:val="NormalTok"/>
+        </w:rPr>
+        <w:t xml:space="preserve">, </w:t>
+      </w:r>
+      <w:r>
+        <w:rPr>
+          <w:rStyle w:val="StringTok"/>
+        </w:rPr>
+        <w:t xml:space="preserve">"Millions of Dollars"</w:t>
+      </w:r>
+      <w:r>
+        <w:rPr>
+          <w:rStyle w:val="NormalTok"/>
+        </w:rPr>
+        <w:t xml:space="preserve">), </w:t>
+      </w:r>
+      <w:r>
+        <w:rPr>
+          <w:rStyle w:val="AttributeTok"/>
+        </w:rPr>
+        <w:t xml:space="preserve">ncol=</w:t>
+      </w:r>
+      <w:r>
+        <w:rPr>
+          <w:rStyle w:val="DecValTok"/>
+        </w:rPr>
+        <w:t xml:space="preserve">6</w:t>
+      </w:r>
+      <w:r>
+        <w:rPr>
+          <w:rStyle w:val="NormalTok"/>
+        </w:rPr>
+        <w:t xml:space="preserve">, </w:t>
+      </w:r>
+      <w:r>
+        <w:rPr>
+          <w:rStyle w:val="AttributeTok"/>
+        </w:rPr>
+        <w:t xml:space="preserve">byrow =</w:t>
+      </w:r>
+      <w:r>
+        <w:rPr>
+          <w:rStyle w:val="NormalTok"/>
+        </w:rPr>
+        <w:t xml:space="preserve"> F)</w:t>
+      </w:r>
+      <w:r>
+        <w:br/>
+      </w:r>
+      <w:r>
+        <w:rPr>
+          <w:rStyle w:val="FunctionTok"/>
+        </w:rPr>
+        <w:t xml:space="preserve">colnames</w:t>
+      </w:r>
+      <w:r>
+        <w:rPr>
+          <w:rStyle w:val="NormalTok"/>
+        </w:rPr>
+        <w:t xml:space="preserve">(table_emax) </w:t>
+      </w:r>
+      <w:r>
+        <w:rPr>
+          <w:rStyle w:val="OtherTok"/>
+        </w:rPr>
+        <w:t xml:space="preserve">&lt;-</w:t>
+      </w:r>
+      <w:r>
+        <w:rPr>
+          <w:rStyle w:val="NormalTok"/>
+        </w:rPr>
+        <w:t xml:space="preserve"> </w:t>
+      </w:r>
+      <w:r>
+        <w:rPr>
+          <w:rStyle w:val="FunctionTok"/>
+        </w:rPr>
+        <w:t xml:space="preserve">c</w:t>
+      </w:r>
+      <w:r>
+        <w:rPr>
+          <w:rStyle w:val="NormalTok"/>
+        </w:rPr>
+        <w:t xml:space="preserve">(</w:t>
+      </w:r>
+      <w:r>
+        <w:rPr>
+          <w:rStyle w:val="StringTok"/>
+        </w:rPr>
+        <w:t xml:space="preserve">"Factor"</w:t>
+      </w:r>
+      <w:r>
+        <w:rPr>
+          <w:rStyle w:val="NormalTok"/>
+        </w:rPr>
+        <w:t xml:space="preserve">,</w:t>
+      </w:r>
+      <w:r>
+        <w:rPr>
+          <w:rStyle w:val="StringTok"/>
+        </w:rPr>
+        <w:t xml:space="preserve">"Product 1"</w:t>
+      </w:r>
+      <w:r>
+        <w:rPr>
+          <w:rStyle w:val="NormalTok"/>
+        </w:rPr>
+        <w:t xml:space="preserve">, </w:t>
+      </w:r>
+      <w:r>
+        <w:rPr>
+          <w:rStyle w:val="StringTok"/>
+        </w:rPr>
+        <w:t xml:space="preserve">"Product 2"</w:t>
+      </w:r>
+      <w:r>
+        <w:rPr>
+          <w:rStyle w:val="NormalTok"/>
+        </w:rPr>
+        <w:t xml:space="preserve">, </w:t>
+      </w:r>
+      <w:r>
+        <w:rPr>
+          <w:rStyle w:val="StringTok"/>
+        </w:rPr>
+        <w:t xml:space="preserve">"Product 3"</w:t>
+      </w:r>
+      <w:r>
+        <w:rPr>
+          <w:rStyle w:val="NormalTok"/>
+        </w:rPr>
+        <w:t xml:space="preserve">, </w:t>
+      </w:r>
+      <w:r>
+        <w:rPr>
+          <w:rStyle w:val="StringTok"/>
+        </w:rPr>
+        <w:t xml:space="preserve">"Goal"</w:t>
+      </w:r>
+      <w:r>
+        <w:rPr>
+          <w:rStyle w:val="NormalTok"/>
+        </w:rPr>
+        <w:t xml:space="preserve">, </w:t>
+      </w:r>
+      <w:r>
+        <w:rPr>
+          <w:rStyle w:val="StringTok"/>
+        </w:rPr>
+        <w:t xml:space="preserve">"Units"</w:t>
+      </w:r>
+      <w:r>
+        <w:rPr>
+          <w:rStyle w:val="NormalTok"/>
+        </w:rPr>
+        <w:t xml:space="preserve">)</w:t>
+      </w:r>
+      <w:r>
+        <w:br/>
+      </w:r>
+      <w:r>
+        <w:rPr>
+          <w:rStyle w:val="FunctionTok"/>
+        </w:rPr>
+        <w:t xml:space="preserve">as.table</w:t>
+      </w:r>
+      <w:r>
+        <w:rPr>
+          <w:rStyle w:val="NormalTok"/>
+        </w:rPr>
+        <w:t xml:space="preserve">(table_emax)</w:t>
+      </w:r>
+    </w:p>
+    <w:p>
+      <w:pPr>
+        <w:pStyle w:val="SourceCode"/>
+      </w:pPr>
+      <w:r>
+        <w:rPr>
+          <w:rStyle w:val="VerbatimChar"/>
+        </w:rPr>
+        <w:t xml:space="preserve">##   Factor             Product 1 Product 2 Product 3 Goal    </w:t>
+      </w:r>
+      <w:r>
+        <w:br/>
+      </w:r>
+      <w:r>
+        <w:rPr>
+          <w:rStyle w:val="VerbatimChar"/>
+        </w:rPr>
+        <w:t xml:space="preserve">## A Total Profit       20        15        25        Maximize</w:t>
+      </w:r>
+      <w:r>
+        <w:br/>
+      </w:r>
+      <w:r>
+        <w:rPr>
+          <w:rStyle w:val="VerbatimChar"/>
+        </w:rPr>
+        <w:t xml:space="preserve">## B Employment Level   6         4         5         =50     </w:t>
+      </w:r>
+      <w:r>
+        <w:br/>
+      </w:r>
+      <w:r>
+        <w:rPr>
+          <w:rStyle w:val="VerbatimChar"/>
+        </w:rPr>
+        <w:t xml:space="preserve">## C Earnings Next Year 8         7         5         &gt;=75    </w:t>
+      </w:r>
+      <w:r>
+        <w:br/>
+      </w:r>
+      <w:r>
+        <w:rPr>
+          <w:rStyle w:val="VerbatimChar"/>
+        </w:rPr>
+        <w:t xml:space="preserve">##   Units                </w:t>
+      </w:r>
+      <w:r>
+        <w:br/>
+      </w:r>
+      <w:r>
+        <w:rPr>
+          <w:rStyle w:val="VerbatimChar"/>
+        </w:rPr>
+        <w:t xml:space="preserve">## A Millions of Dollars  </w:t>
+      </w:r>
+      <w:r>
+        <w:br/>
+      </w:r>
+      <w:r>
+        <w:rPr>
+          <w:rStyle w:val="VerbatimChar"/>
+        </w:rPr>
+        <w:t xml:space="preserve">## B Hundreds of Employees</w:t>
+      </w:r>
+      <w:r>
+        <w:br/>
+      </w:r>
+      <w:r>
+        <w:rPr>
+          <w:rStyle w:val="VerbatimChar"/>
+        </w:rPr>
+        <w:t xml:space="preserve">## C Millions of Dollars</w:t>
       </w:r>
     </w:p>
     <w:p>
